--- a/Nalanda_Common_spell/01-Nagarjuna/work_collated_docx/F0A8D5B8_format_namgyal.docx
+++ b/Nalanda_Common_spell/01-Nagarjuna/work_collated_docx/F0A8D5B8_format_namgyal.docx
@@ -64,7 +64,7 @@
         <w:footnoteReference w:id="25"/>
       </w:r>
       <w:r>
-        <w:t xml:space="preserve">ནས་སངས་རྒྱས་མཉེས་དང་དགེ་བ་བྱས། །​སེམས་ཅན་མང་པོའི་དོན་ལ་རབ་གནས་ཕ་རོལ་ཕྱིན་པ་ཐོབ། །​སེམས་ཅན་དོན་ལ་བརྩོན་པའི་ཡིད་ཀྱིས་བདུད་ཀྱི་སྟོབས་ཀྱང་བཅོམ། །​སེམས་ཅན་རྣམས་ལ་དེ་ལྟ་དེ་ལྟར་སྤྱད་པ་དེས་ན་ང་སངས་རྒྱས། །​སྐྱེ་བ་སྐྱེ་བར་གཅེས་པར་གྱུར་པའི་གཉེན་འདྲ་སྲོག་ཆགས་མེད་གྱུར་ན། །​དངོས་པོ་གང་ལ་འདིར་ནི་སྙིང་རྗེ་བྱམས་ལས་དམིགས་པ་ངེས་པར་འགྲུབ། །​བཏང་སྙོམས་དགའ་བ་ལ་སོགས་དངོས་པོའི་ཡུལ་དང་རྣམ་པར་ཐར་ལ་སོགས་གང་ལ། །​གང་གི་དོན་དུ་སྙིང་རྗེ་དེ་ལ་འབད་པའི་ཡིད་ཀྱིས་བཟོད་པ་ཡུན་རིངས་བསྒོམས། །​གླང་པོ་ལ་སོགས་འགྲོ་བ་སེམས་ཅན་རྣམས་ཉིད་དུ་མ་ང་ཡིས་སྦྱིན་པ་བྱས། །​སེམས་ཅན་རྣམས་ཉིད་སྣོད་ཉིད་དུ་ཡང་ཉེ་བར་གྱུར་པས་ང་ཡིས་སྦྱིན་པས་བསྡུས། །​སེམས་ཅན་རྣམས་ཉིད་སྣ་ཚོགས་དངོས་པོར་གྱུར་པས་ང་ཡི་སྙིང་རྗེ་འཕེལ་བར་གྱུར། །​གལ་ཏེ་སེམས་ཅན་རྣམས་ཉིད་བསྲུང་མ་བྱས་ན་གང་གི་དོན་དུ་དོན་འདི་བསྒྲུབས། །​གལ་ཏེ་སེམས་ཅན་མེད་ན་འཁོར་བར་ཉོན་མོངས་མི་བཟད་རབ་ཏུ་མང་པོ་ལས། །​སྐྱེ་བ་བརྒྱུད་པར་གནོད་པ་མཚུངས་པ་མེད་ལས་གང་ལ་བརྟེན་ནས་ཕན་འདི་བསྒྲུབས། །​བདེ་བར་གཤེགས་ཀྱི་བདག་ཉིད་ཆེན་པོ་ངོ་མཚར་ཆེ་བ་འཁོར་བའི་རྒྱན་གྱུར་འདི། །​གལ་ཏེ་ང་ལ་སེམས་ཅན་རྣམས་ལ་བརྩེ་མེད་གྱུར་ན་གང་གི་དོན་དུ་ཉེ་བར་བསྒྲུབས། །​ཇི་སྲིད་ང་ཡི་བསྟན་པ་འགྲོ་བ་རྣམས་ལ་ཕན་པ་འདིར་ནི་འབར་གྱུར་པ། །​དེ་སྲིད་གཞན་ལ་མཆོག་ཏུ་ཕན་པར་འདོད་པ་ཁྱེད་ཀྱིས་གནས་པར་གྱིས། །​ཐོས་པས་ང་ཡིས་ལེགས་པར་སྤྱད་པ་སེམས་ཅན་དོན་ལ་མི་སྐྱོ་ཐོས་བགྱིད་ལ། །​སྐྱོ་བ་མེད་པར་ལུས་འདི་ལས་ནི་སྙིང་པོ་དག་ནི་བླང་བར་གྱིས། །​བྱང་ཆུབ་སེམས་དཔའི་སྡེ་སྣོད་བ་ཚྭའི་ཆུ་ཀླུང་ཞེས་བྱ་བའི་ལུང་ལས་བཅོམ་ལྡན་འདས་ཀྱིས་ཉན་ཐོས་ཆེན་པོ་བཅུ་དྲུག་ལ་བཀའ་སྩལ་པ།སེམས་ཅན་མགུ་བར་བྱ་བའི་བསྟོད་པ་སློབ་དཔོན་ཀླུ་སྒྲུབ་ཀྱིས་ཚིགས་སུ་བཅད་པའི་སྒོ་ནས་བསྡུས་པ་རྫོགས་སོ།། །​།རྒྱ་གར་གྱི་མཁན་པོ་</w:t>
+        <w:t xml:space="preserve">ནས་སངས་རྒྱས་མཉེས་དང་དགེ་བ་བྱས། །​སེམས་ཅན་མང་པོའི་དོན་ལ་རབ་གནས་ཕ་རོལ་ཕྱིན་པ་ཐོབ། །​སེམས་ཅན་དོན་ལ་བརྩོན་པའི་ཡིད་ཀྱིས་བདུད་ཀྱི་སྟོབས་ཀྱང་བཅོམ། །​སེམས་ཅན་རྣམས་ལ་དེ་ལྟ་དེ་ལྟར་སྤྱད་པ་དེས་ན་ང་སངས་རྒྱས། །​སྐྱེ་བ་སྐྱེ་བར་གཅེས་པར་གྱུར་པའི་གཉེན་འདྲ་སྲོག་ཆགས་མེད་གྱུར་ན། །​དངོས་པོ་གང་ལ་འདིར་ནི་སྙིང་རྗེ་བྱམས་ལས་དམིགས་པ་ངེས་པར་འགྲུབ། །​བཏང་སྙོམས་དགའ་བ་ལ་སོགས་དངོས་པོའི་ཡུལ་དང་རྣམ་པར་ཐར་ལ་སོགས་གང་ལ། །​གང་གི་དོན་དུ་སྙིང་རྗེ་དེ་ལ་འབད་པའི་ཡིད་ཀྱིས་བཟོད་པ་ཡུན་རིངས་བསྒོམས། །​གླང་པོ་ལ་སོགས་འགྲོ་བ་སེམས་ཅན་རྣམས་ཉིད་དུ་མ་ང་ཡིས་སྦྱིན་པ་བྱས། །​སེམས་ཅན་རྣམས་ཉིད་སྣོད་ཉིད་དུ་ཡང་ཉེ་བར་གྱུར་པས་ང་ཡིས་སྦྱིན་པས་བསྡུས། །​སེམས་ཅན་རྣམས་ཉིད་སྣ་ཚོགས་དངོས་པོར་གྱུར་པས་ང་ཡི་སྙིང་རྗེ་འཕེལ་བར་གྱུར། །​གལ་ཏེ་སེམས་ཅན་རྣམས་ཉིད་བསྲུང་མ་བྱས་ན་གང་གི་དོན་དུ་དོན་འདི་བསྒྲུབས། །​གལ་ཏེ་སེམས་ཅན་མེད་ན་འཁོར་བར་ཉོན་མོངས་མི་བཟད་རབ་ཏུ་མང་པོ་ལས། །​སྐྱེ་བ་བརྒྱུད་པར་གནོད་པ་མཚུངས་པ་མེད་ལས་གང་ལ་བརྟེན་ནས་ཕན་འདི་བསྒྲུབས། །​བདེ་བར་གཤེགས་ཀྱི་བདག་ཉིད་ཆེན་པོ་ངོ་མཚར་ཆེ་བ་འཁོར་བའི་རྒྱན་གྱུར་འདི། །​གལ་ཏེ་ང་ལ་སེམས་ཅན་རྣམས་ལ་བརྩེ་མེད་གྱུར་ན་གང་གི་དོན་དུ་ཉེ་བར་བསྒྲུབས། །​ཇི་སྲིད་ང་ཡི་བསྟན་པ་འགྲོ་བ་རྣམས་ལ་ཕན་པ་འདིར་ནི་འབར་གྱུར་པ། །​དེ་སྲིད་གཞན་ལ་མཆོག་ཏུ་ཕན་པར་འདོད་པ་ཁྱེད་ཀྱིས་གནས་པར་གྱིས། །​ཐོས་པས་ང་ཡིས་ལེགས་པར་སྤྱད་པ་སེམས་ཅན་དོན་ལ་མི་སྐྱོ་ཐོས་བགྱིད་ལ། །​སྐྱོ་བ་མེད་པར་ལུས་འདི་ལས་ནི་སྙིང་པོ་དག་ནི་བླང་བར་གྱིས། །​བྱང་ཆུབ་སེམས་དཔའི་སྡེ་སྣོད་བ་ཚྭའི་ཆུ་ཀླུང་ཞེས་བྱ་བའི་ལུང་ལས་བཅོམ་ལྡན་འདས་ཀྱིས་ཉན་ཐོས་ཆེན་པོ་བཅུ་དྲུག་ལ་བཀའ་སྩལ་པ། སེམས་ཅན་མགུ་བར་བྱ་བའི་བསྟོད་པ་སློབ་དཔོན་ཀླུ་སྒྲུབ་ཀྱིས་ཚིགས་སུ་བཅད་པའི་སྒོ་ནས་བསྡུས་པ་རྫོགས་སོ།། །​།རྒྱ་གར་གྱི་མཁན་པོ་</w:t>
       </w:r>
       <w:r>
         <w:rPr>
